--- a/hw2/report.docx
+++ b/hw2/report.docx
@@ -423,6 +423,18 @@
                   <w:pPr>
                     <w:pStyle w:val="a5"/>
                     <w:ind w:leftChars="0" w:left="0"/>
+                    <w:rPr>
+                      <w:rFonts w:ascii="Times New Roman" w:eastAsia="標楷體" w:hAnsi="Times New Roman" w:cs="Times New Roman" w:hint="eastAsia"/>
+                      <w:color w:val="0A0A0A"/>
+                      <w:kern w:val="0"/>
+                      <w:szCs w:val="24"/>
+                    </w:rPr>
+                  </w:pPr>
+                </w:p>
+                <w:p>
+                  <w:pPr>
+                    <w:pStyle w:val="a5"/>
+                    <w:ind w:leftChars="0" w:left="0"/>
                     <w:jc w:val="center"/>
                     <w:rPr>
                       <w:rFonts w:ascii="Times New Roman" w:eastAsia="標楷體" w:hAnsi="Times New Roman" w:cs="Times New Roman"/>
@@ -441,9 +453,9 @@
                     </w:rPr>
                     <w:lastRenderedPageBreak/>
                     <w:drawing>
-                      <wp:inline distT="0" distB="0" distL="0" distR="0" wp14:anchorId="2282302E" wp14:editId="777F2A0D">
-                        <wp:extent cx="3999053" cy="1575355"/>
-                        <wp:effectExtent l="0" t="0" r="1905" b="6350"/>
+                      <wp:inline distT="0" distB="0" distL="0" distR="0" wp14:anchorId="2282302E" wp14:editId="25A81431">
+                        <wp:extent cx="3706837" cy="1460242"/>
+                        <wp:effectExtent l="0" t="0" r="8255" b="6985"/>
                         <wp:docPr id="32" name="圖片 32"/>
                         <wp:cNvGraphicFramePr>
                           <a:graphicFrameLocks xmlns:a="http://schemas.openxmlformats.org/drawingml/2006/main" noChangeAspect="1"/>
@@ -464,7 +476,7 @@
                               <pic:spPr>
                                 <a:xfrm>
                                   <a:off x="0" y="0"/>
-                                  <a:ext cx="4013360" cy="1580991"/>
+                                  <a:ext cx="3706837" cy="1460242"/>
                                 </a:xfrm>
                                 <a:prstGeom prst="rect">
                                   <a:avLst/>
@@ -503,6 +515,7 @@
                       <w:kern w:val="0"/>
                       <w:szCs w:val="24"/>
                     </w:rPr>
+                    <w:lastRenderedPageBreak/>
                     <w:t>每</w:t>
                   </w:r>
                   <w:proofErr w:type="gramStart"/>
@@ -1681,6 +1694,8 @@
               </w:rPr>
               <w:t>3)</w:t>
             </w:r>
+            <w:bookmarkStart w:id="0" w:name="_GoBack"/>
+            <w:bookmarkEnd w:id="0"/>
             <w:r>
               <w:rPr>
                 <w:rFonts w:ascii="Times New Roman" w:eastAsia="TimesNewRomanPSMT" w:hAnsi="Times New Roman" w:cs="Times New Roman"/>
@@ -5164,18 +5179,7 @@
             <w:sz w:val="36"/>
             <w:szCs w:val="36"/>
           </w:rPr>
-          <w:t>https://medium.com/@emilykmarsh/xgboost-feature</w:t>
-        </w:r>
-        <w:bookmarkStart w:id="0" w:name="_GoBack"/>
-        <w:bookmarkEnd w:id="0"/>
-        <w:r>
-          <w:rPr>
-            <w:rStyle w:val="ad"/>
-            <w:rFonts w:cs="Times New Roman"/>
-            <w:sz w:val="36"/>
-            <w:szCs w:val="36"/>
-          </w:rPr>
-          <w:t>-importance-233ee27c33a4</w:t>
+          <w:t>https://medium.com/@emilykmarsh/xgboost-feature-importance-233ee27c33a4</w:t>
         </w:r>
       </w:hyperlink>
     </w:p>
@@ -8723,7 +8727,7 @@
 </file>
 
 <file path=customXml/itemProps1.xml><?xml version="1.0" encoding="utf-8"?>
-<ds:datastoreItem xmlns:ds="http://schemas.openxmlformats.org/officeDocument/2006/customXml" ds:itemID="{01D005DA-7599-4F52-B0D8-CFD8EC6BC01F}">
+<ds:datastoreItem xmlns:ds="http://schemas.openxmlformats.org/officeDocument/2006/customXml" ds:itemID="{F0EA83D2-70E9-4840-B0D3-4711CCE0AB61}">
   <ds:schemaRefs>
     <ds:schemaRef ds:uri="http://schemas.openxmlformats.org/officeDocument/2006/bibliography"/>
   </ds:schemaRefs>
